--- a/todoist_documents/Todoist.docx
+++ b/todoist_documents/Todoist.docx
@@ -6,13 +6,8 @@
       <w:pPr>
         <w:pStyle w:val="Nadpis1"/>
       </w:pPr>
-      <w:proofErr w:type="spellStart"/>
-      <w:r>
-        <w:t>Todoist</w:t>
-      </w:r>
-      <w:proofErr w:type="spellEnd"/>
-      <w:r>
-        <w:t>!</w:t>
+      <w:r>
+        <w:t>Todoist!</w:t>
       </w:r>
     </w:p>
     <w:p>
@@ -25,15 +20,7 @@
     </w:p>
     <w:p>
       <w:r>
-        <w:t xml:space="preserve">Aplikace pro zapomnětlivé... </w:t>
-      </w:r>
-      <w:proofErr w:type="spellStart"/>
-      <w:r>
-        <w:t>Todoist</w:t>
-      </w:r>
-      <w:proofErr w:type="spellEnd"/>
-      <w:r>
-        <w:t>! umožňuje vytváření "To Do" seznamů, které si uživatel může libovolně definovat a následně odškrtávat splněné dílčí úkoly. Uživatel si tak může definovat nákupní seznam, seznam obsahující pracovní úkoly, nutné práce na domě nebo cokoliv dalšího co bude potřebovat. Uživatel se může kdykoliv později vrátit k seznamu a shlédnout, co je potřeba udělat a co již splnil.</w:t>
+        <w:t>Aplikace pro zapomnětlivé... Todoist! umožňuje vytváření "To Do" seznamů, které si uživatel může libovolně definovat a následně odškrtávat splněné dílčí úkoly. Uživatel si tak může definovat nákupní seznam, seznam obsahující pracovní úkoly, nutné práce na domě nebo cokoliv dalšího co bude potřebovat. Uživatel se může kdykoliv později vrátit k seznamu a shlédnout, co je potřeba udělat a co již splnil.</w:t>
       </w:r>
       <w:r>
         <w:t xml:space="preserve"> Během plnění seznamu je možné si zobrazit notifikaci s aktuální "To Do" položkou a věnovat se tak běžné práci.</w:t>
@@ -49,15 +36,7 @@
     </w:p>
     <w:p>
       <w:r>
-        <w:t>Aplikace umožňuje vytváření "</w:t>
-      </w:r>
-      <w:proofErr w:type="spellStart"/>
-      <w:r>
-        <w:t>Todo</w:t>
-      </w:r>
-      <w:proofErr w:type="spellEnd"/>
-      <w:r>
-        <w:t>" seznamů neboli úkolů a poznámek, které je třeba udělat. Počet seznamů není omezen a uživatel si může zvolit libovolné označení pro daný seznam pro snadnou identifikaci. Seznamy je možné mazat.</w:t>
+        <w:t>Aplikace umožňuje vytváření "Todo" seznamů neboli úkolů a poznámek, které je třeba udělat. Počet seznamů není omezen a uživatel si může zvolit libovolné označení pro daný seznam pro snadnou identifikaci. Seznamy je možné mazat.</w:t>
       </w:r>
     </w:p>
     <w:p>
@@ -72,7 +51,10 @@
     </w:p>
     <w:p>
       <w:r>
-        <w:t>Zvolený seznam je možné sdílet v podobě jednoduchého textového výpisu.</w:t>
+        <w:t xml:space="preserve">Zvolený seznam je možné sdílet v </w:t>
+      </w:r>
+      <w:r>
+        <w:t>podobě snímku obrazovky položek seznamu.</w:t>
       </w:r>
     </w:p>
     <w:p>
@@ -87,84 +69,26 @@
       <w:pPr>
         <w:pStyle w:val="Nadpis3"/>
       </w:pPr>
-      <w:proofErr w:type="spellStart"/>
-      <w:r>
-        <w:t>com.android.support</w:t>
-      </w:r>
-      <w:proofErr w:type="spellEnd"/>
-      <w:r>
-        <w:t>:</w:t>
-      </w:r>
-      <w:proofErr w:type="spellStart"/>
-      <w:r>
-        <w:t>appcompat</w:t>
-      </w:r>
-      <w:proofErr w:type="spellEnd"/>
-      <w:r>
-        <w:t>-v7:22.0.0</w:t>
-      </w:r>
-    </w:p>
-    <w:p>
-      <w:r>
-        <w:t xml:space="preserve">Android support </w:t>
-      </w:r>
-      <w:proofErr w:type="spellStart"/>
-      <w:r>
-        <w:t>library</w:t>
-      </w:r>
-      <w:proofErr w:type="spellEnd"/>
-      <w:r>
-        <w:t xml:space="preserve"> pro podporu starších verzí Androidu.</w:t>
+      <w:r>
+        <w:t>com.android.support:appcompat-v7:22.0.0</w:t>
+      </w:r>
+    </w:p>
+    <w:p>
+      <w:r>
+        <w:t>Android support library pro podporu starších verzí Androidu.</w:t>
       </w:r>
     </w:p>
     <w:p>
       <w:pPr>
         <w:pStyle w:val="Nadpis3"/>
       </w:pPr>
-      <w:proofErr w:type="spellStart"/>
-      <w:r>
-        <w:t>com.getbase</w:t>
-      </w:r>
-      <w:proofErr w:type="spellEnd"/>
-      <w:r>
-        <w:t>:</w:t>
-      </w:r>
-      <w:proofErr w:type="spellStart"/>
-      <w:r>
-        <w:t>floatingactionbutton</w:t>
-      </w:r>
-      <w:proofErr w:type="spellEnd"/>
-      <w:r>
-        <w:t>:1.9.0</w:t>
-      </w:r>
-    </w:p>
-    <w:p>
-      <w:r>
-        <w:t>Implementace tlačítka typu "</w:t>
-      </w:r>
-      <w:proofErr w:type="spellStart"/>
-      <w:r>
-        <w:t>floating</w:t>
-      </w:r>
-      <w:proofErr w:type="spellEnd"/>
-      <w:r>
-        <w:t xml:space="preserve"> </w:t>
-      </w:r>
-      <w:proofErr w:type="spellStart"/>
-      <w:r>
-        <w:t>action</w:t>
-      </w:r>
-      <w:proofErr w:type="spellEnd"/>
-      <w:r>
-        <w:t xml:space="preserve"> </w:t>
-      </w:r>
-      <w:proofErr w:type="spellStart"/>
-      <w:r>
-        <w:t>button</w:t>
-      </w:r>
-      <w:proofErr w:type="spellEnd"/>
-      <w:r>
-        <w:t>" použitá pro vykreslení kruhových tlačítek pro přidávání nových položek.</w:t>
+      <w:r>
+        <w:t>com.getbase:floatingactionbutton:1.9.0</w:t>
+      </w:r>
+    </w:p>
+    <w:p>
+      <w:r>
+        <w:t>Implementace tlačítka typu "floating action button" použitá pro vykreslení kruhových tlačítek pro přidávání nových položek.</w:t>
       </w:r>
     </w:p>
     <w:p/>

--- a/todoist_documents/Todoist.docx
+++ b/todoist_documents/Todoist.docx
@@ -5,90 +5,552 @@
     <w:p>
       <w:pPr>
         <w:pStyle w:val="Nadpis1"/>
-      </w:pPr>
-      <w:r>
-        <w:t>Todoist!</w:t>
+        <w:rPr>
+          <w:lang w:val="en-GB"/>
+        </w:rPr>
+      </w:pPr>
+      <w:proofErr w:type="spellStart"/>
+      <w:r>
+        <w:rPr>
+          <w:lang w:val="en-GB"/>
+        </w:rPr>
+        <w:t>Todoist</w:t>
+      </w:r>
+      <w:proofErr w:type="spellEnd"/>
+      <w:r>
+        <w:rPr>
+          <w:lang w:val="en-GB"/>
+        </w:rPr>
+        <w:t>!</w:t>
       </w:r>
     </w:p>
     <w:p>
       <w:pPr>
         <w:pStyle w:val="Nadpis2"/>
-      </w:pPr>
-      <w:r>
-        <w:t>Motivace</w:t>
-      </w:r>
-    </w:p>
-    <w:p>
-      <w:r>
-        <w:t>Aplikace pro zapomnětlivé... Todoist! umožňuje vytváření "To Do" seznamů, které si uživatel může libovolně definovat a následně odškrtávat splněné dílčí úkoly. Uživatel si tak může definovat nákupní seznam, seznam obsahující pracovní úkoly, nutné práce na domě nebo cokoliv dalšího co bude potřebovat. Uživatel se může kdykoliv později vrátit k seznamu a shlédnout, co je potřeba udělat a co již splnil.</w:t>
-      </w:r>
-      <w:r>
-        <w:t xml:space="preserve"> Během plnění seznamu je možné si zobrazit notifikaci s aktuální "To Do" položkou a věnovat se tak běžné práci.</w:t>
+        <w:rPr>
+          <w:lang w:val="en-GB"/>
+        </w:rPr>
+      </w:pPr>
+      <w:r>
+        <w:rPr>
+          <w:lang w:val="en-GB"/>
+        </w:rPr>
+        <w:t>Motivation</w:t>
+      </w:r>
+    </w:p>
+    <w:p>
+      <w:pPr>
+        <w:rPr>
+          <w:lang w:val="en-GB"/>
+        </w:rPr>
+      </w:pPr>
+      <w:r>
+        <w:rPr>
+          <w:lang w:val="en-GB"/>
+        </w:rPr>
+        <w:t xml:space="preserve">Application is for those who can’t remember things. </w:t>
+      </w:r>
+      <w:proofErr w:type="spellStart"/>
+      <w:r>
+        <w:rPr>
+          <w:lang w:val="en-GB"/>
+        </w:rPr>
+        <w:t>Todoist</w:t>
+      </w:r>
+      <w:proofErr w:type="spellEnd"/>
+      <w:r>
+        <w:rPr>
+          <w:lang w:val="en-GB"/>
+        </w:rPr>
+        <w:t>! allows you to create „to do“ lists, which user can create and then check entries as completed. For example: user can create shopping list with ent</w:t>
+      </w:r>
+      <w:r>
+        <w:rPr>
+          <w:lang w:val="en-GB"/>
+        </w:rPr>
+        <w:t>r</w:t>
+      </w:r>
+      <w:r>
+        <w:rPr>
+          <w:lang w:val="en-GB"/>
+        </w:rPr>
+        <w:t>ies „milk“, „apples“, „bread“, then go shopping and check individual entries as he puts them in shopping cart. It’s also possibl</w:t>
+      </w:r>
+      <w:r>
+        <w:rPr>
+          <w:lang w:val="en-GB"/>
+        </w:rPr>
+        <w:t>e</w:t>
+      </w:r>
+      <w:r>
+        <w:rPr>
+          <w:lang w:val="en-GB"/>
+        </w:rPr>
+        <w:t xml:space="preserve"> to create notification with next </w:t>
+      </w:r>
+      <w:r>
+        <w:rPr>
+          <w:lang w:val="en-GB"/>
+        </w:rPr>
+        <w:t xml:space="preserve">uncompleted </w:t>
+      </w:r>
+      <w:proofErr w:type="spellStart"/>
+      <w:r>
+        <w:rPr>
+          <w:lang w:val="en-GB"/>
+        </w:rPr>
+        <w:t>todo</w:t>
+      </w:r>
+      <w:proofErr w:type="spellEnd"/>
+      <w:r>
+        <w:rPr>
+          <w:lang w:val="en-GB"/>
+        </w:rPr>
+        <w:t xml:space="preserve"> entry and check it simply from „status bar“ (without starting of </w:t>
+      </w:r>
+      <w:proofErr w:type="spellStart"/>
+      <w:r>
+        <w:rPr>
+          <w:lang w:val="en-GB"/>
+        </w:rPr>
+        <w:t>Todoist</w:t>
+      </w:r>
+      <w:proofErr w:type="spellEnd"/>
+      <w:r>
+        <w:rPr>
+          <w:lang w:val="en-GB"/>
+        </w:rPr>
+        <w:t>! application).</w:t>
       </w:r>
     </w:p>
     <w:p>
       <w:pPr>
         <w:pStyle w:val="Nadpis2"/>
-      </w:pPr>
-      <w:r>
-        <w:t>Funkcionalita</w:t>
-      </w:r>
-    </w:p>
-    <w:p>
-      <w:r>
-        <w:t>Aplikace umožňuje vytváření "Todo" seznamů neboli úkolů a poznámek, které je třeba udělat. Počet seznamů není omezen a uživatel si může zvolit libovolné označení pro daný seznam pro snadnou identifikaci. Seznamy je možné mazat.</w:t>
-      </w:r>
-    </w:p>
-    <w:p>
-      <w:r>
-        <w:t>Jednotlivé seznamy pak obsahují seznam úkolů "To Do". Počet položek seznamu není omezen a uživatel pro každou položku může zvolit libovolné označení. Každá položka také disponuje zaškrtávacím polem pro označení splnění dané položky. Uživatel může jednotlivé položky plnit v zadaném pořadí nebo zcela nahodile. Položky je možné i mazat.</w:t>
-      </w:r>
-    </w:p>
-    <w:p>
-      <w:r>
-        <w:t>Pro vybraný seznam je možné vytvořit notifikaci, aby uživatel  mohl pokračovat ve své obvyklé činnosti a stále měl k dispozici svůj aktuální úkol. Pomocí tlačítek v notifikaci je možné položku označit za splněnou, poté se automaticky zobrazí notifikace pro další položku v seznamu.</w:t>
-      </w:r>
-    </w:p>
-    <w:p>
-      <w:r>
-        <w:t xml:space="preserve">Zvolený seznam je možné sdílet v </w:t>
-      </w:r>
-      <w:r>
-        <w:t>podobě snímku obrazovky položek seznamu.</w:t>
+        <w:rPr>
+          <w:lang w:val="en-GB"/>
+        </w:rPr>
+      </w:pPr>
+      <w:r>
+        <w:rPr>
+          <w:lang w:val="en-GB"/>
+        </w:rPr>
+        <w:t>Functions</w:t>
+      </w:r>
+    </w:p>
+    <w:p>
+      <w:pPr>
+        <w:rPr>
+          <w:lang w:val="en-GB"/>
+        </w:rPr>
+      </w:pPr>
+      <w:r>
+        <w:rPr>
+          <w:lang w:val="en-GB"/>
+        </w:rPr>
+        <w:t xml:space="preserve">Application supports creation of </w:t>
+      </w:r>
+      <w:r>
+        <w:rPr>
+          <w:lang w:val="en-GB"/>
+        </w:rPr>
+        <w:t xml:space="preserve">a </w:t>
+      </w:r>
+      <w:proofErr w:type="spellStart"/>
+      <w:r>
+        <w:rPr>
+          <w:lang w:val="en-GB"/>
+        </w:rPr>
+        <w:t>todo</w:t>
+      </w:r>
+      <w:proofErr w:type="spellEnd"/>
+      <w:r>
+        <w:rPr>
+          <w:lang w:val="en-GB"/>
+        </w:rPr>
+        <w:t xml:space="preserve"> lists. Every list has some name as identification and </w:t>
+      </w:r>
+      <w:r>
+        <w:rPr>
+          <w:lang w:val="en-GB"/>
+        </w:rPr>
+        <w:t xml:space="preserve">number </w:t>
+      </w:r>
+      <w:r>
+        <w:rPr>
+          <w:lang w:val="en-GB"/>
+        </w:rPr>
+        <w:t>of list</w:t>
+      </w:r>
+      <w:r>
+        <w:rPr>
+          <w:lang w:val="en-GB"/>
+        </w:rPr>
+        <w:t>s</w:t>
+      </w:r>
+      <w:r>
+        <w:rPr>
+          <w:lang w:val="en-GB"/>
+        </w:rPr>
+        <w:t xml:space="preserve"> is not limited. </w:t>
+      </w:r>
+      <w:r>
+        <w:rPr>
+          <w:lang w:val="en-GB"/>
+        </w:rPr>
+        <w:t xml:space="preserve">In </w:t>
+      </w:r>
+      <w:r>
+        <w:rPr>
+          <w:lang w:val="en-GB"/>
+        </w:rPr>
+        <w:t xml:space="preserve">the </w:t>
+      </w:r>
+      <w:r>
+        <w:rPr>
+          <w:lang w:val="en-GB"/>
+        </w:rPr>
+        <w:t xml:space="preserve">list user can create </w:t>
+      </w:r>
+      <w:proofErr w:type="spellStart"/>
+      <w:r>
+        <w:rPr>
+          <w:lang w:val="en-GB"/>
+        </w:rPr>
+        <w:t>todo</w:t>
+      </w:r>
+      <w:proofErr w:type="spellEnd"/>
+      <w:r>
+        <w:rPr>
+          <w:lang w:val="en-GB"/>
+        </w:rPr>
+        <w:t xml:space="preserve"> entries (text entry with description of action,…). It’s possible to delete </w:t>
+      </w:r>
+      <w:proofErr w:type="spellStart"/>
+      <w:r>
+        <w:rPr>
+          <w:lang w:val="en-GB"/>
+        </w:rPr>
+        <w:t>todo</w:t>
+      </w:r>
+      <w:proofErr w:type="spellEnd"/>
+      <w:r>
+        <w:rPr>
+          <w:lang w:val="en-GB"/>
+        </w:rPr>
+        <w:t xml:space="preserve"> entries or whole </w:t>
+      </w:r>
+      <w:proofErr w:type="spellStart"/>
+      <w:r>
+        <w:rPr>
+          <w:lang w:val="en-GB"/>
+        </w:rPr>
+        <w:t>todo</w:t>
+      </w:r>
+      <w:proofErr w:type="spellEnd"/>
+      <w:r>
+        <w:rPr>
+          <w:lang w:val="en-GB"/>
+        </w:rPr>
+        <w:t xml:space="preserve"> lists.</w:t>
+      </w:r>
+    </w:p>
+    <w:p>
+      <w:pPr>
+        <w:rPr>
+          <w:lang w:val="en-GB"/>
+        </w:rPr>
+      </w:pPr>
+      <w:r>
+        <w:rPr>
+          <w:lang w:val="en-GB"/>
+        </w:rPr>
+        <w:t xml:space="preserve">Every </w:t>
+      </w:r>
+      <w:proofErr w:type="spellStart"/>
+      <w:r>
+        <w:rPr>
+          <w:lang w:val="en-GB"/>
+        </w:rPr>
+        <w:t>todo</w:t>
+      </w:r>
+      <w:proofErr w:type="spellEnd"/>
+      <w:r>
+        <w:rPr>
+          <w:lang w:val="en-GB"/>
+        </w:rPr>
+        <w:t xml:space="preserve"> entry has checkbox for identification if user already completed that entry. It’s possible to complete </w:t>
+      </w:r>
+      <w:proofErr w:type="spellStart"/>
+      <w:r>
+        <w:rPr>
+          <w:lang w:val="en-GB"/>
+        </w:rPr>
+        <w:t>todo</w:t>
+      </w:r>
+      <w:proofErr w:type="spellEnd"/>
+      <w:r>
+        <w:rPr>
+          <w:lang w:val="en-GB"/>
+        </w:rPr>
+        <w:t xml:space="preserve"> list in order or completely randomly. User can also uncheck already completed entries.</w:t>
+      </w:r>
+    </w:p>
+    <w:p>
+      <w:pPr>
+        <w:rPr>
+          <w:lang w:val="en-GB"/>
+        </w:rPr>
+      </w:pPr>
+      <w:r>
+        <w:rPr>
+          <w:lang w:val="en-GB"/>
+        </w:rPr>
+        <w:t xml:space="preserve">For selected </w:t>
+      </w:r>
+      <w:proofErr w:type="spellStart"/>
+      <w:r>
+        <w:rPr>
+          <w:lang w:val="en-GB"/>
+        </w:rPr>
+        <w:t>todo</w:t>
+      </w:r>
+      <w:proofErr w:type="spellEnd"/>
+      <w:r>
+        <w:rPr>
+          <w:lang w:val="en-GB"/>
+        </w:rPr>
+        <w:t xml:space="preserve"> list it’s possible to create notification. Notification contains next unchecked</w:t>
+      </w:r>
+      <w:r>
+        <w:rPr>
+          <w:lang w:val="en-GB"/>
+        </w:rPr>
+        <w:t xml:space="preserve"> (uncompleted)</w:t>
+      </w:r>
+      <w:r>
+        <w:rPr>
+          <w:lang w:val="en-GB"/>
+        </w:rPr>
+        <w:t xml:space="preserve"> </w:t>
+      </w:r>
+      <w:proofErr w:type="spellStart"/>
+      <w:r>
+        <w:rPr>
+          <w:lang w:val="en-GB"/>
+        </w:rPr>
+        <w:t>todo</w:t>
+      </w:r>
+      <w:proofErr w:type="spellEnd"/>
+      <w:r>
+        <w:rPr>
+          <w:lang w:val="en-GB"/>
+        </w:rPr>
+        <w:t xml:space="preserve"> entry and from notif</w:t>
+      </w:r>
+      <w:r>
+        <w:rPr>
+          <w:lang w:val="en-GB"/>
+        </w:rPr>
+        <w:t>i</w:t>
+      </w:r>
+      <w:r>
+        <w:rPr>
+          <w:lang w:val="en-GB"/>
+        </w:rPr>
+        <w:t xml:space="preserve">cation action buttons it’s possible to check entry as completed or cancel notification. If user checks entry from notification then </w:t>
+      </w:r>
+      <w:r>
+        <w:rPr>
+          <w:lang w:val="en-GB"/>
+        </w:rPr>
+        <w:t>service</w:t>
+      </w:r>
+      <w:r>
+        <w:rPr>
+          <w:lang w:val="en-GB"/>
+        </w:rPr>
+        <w:t xml:space="preserve"> immediately creates new notification with next unchecked entry from current </w:t>
+      </w:r>
+      <w:proofErr w:type="spellStart"/>
+      <w:r>
+        <w:rPr>
+          <w:lang w:val="en-GB"/>
+        </w:rPr>
+        <w:t>todo</w:t>
+      </w:r>
+      <w:proofErr w:type="spellEnd"/>
+      <w:r>
+        <w:rPr>
+          <w:lang w:val="en-GB"/>
+        </w:rPr>
+        <w:t xml:space="preserve"> list.</w:t>
+      </w:r>
+    </w:p>
+    <w:p>
+      <w:pPr>
+        <w:rPr>
+          <w:lang w:val="en-GB"/>
+        </w:rPr>
+      </w:pPr>
+      <w:r>
+        <w:rPr>
+          <w:lang w:val="en-GB"/>
+        </w:rPr>
+        <w:t xml:space="preserve">User can also share selected </w:t>
+      </w:r>
+      <w:proofErr w:type="spellStart"/>
+      <w:r>
+        <w:rPr>
+          <w:lang w:val="en-GB"/>
+        </w:rPr>
+        <w:t>todo</w:t>
+      </w:r>
+      <w:proofErr w:type="spellEnd"/>
+      <w:r>
+        <w:rPr>
+          <w:lang w:val="en-GB"/>
+        </w:rPr>
+        <w:t xml:space="preserve"> list in form of screenshot.</w:t>
       </w:r>
     </w:p>
     <w:p>
       <w:pPr>
         <w:pStyle w:val="Nadpis2"/>
-      </w:pPr>
-      <w:r>
-        <w:t>Použité knihovny</w:t>
+        <w:rPr>
+          <w:lang w:val="en-GB"/>
+        </w:rPr>
+      </w:pPr>
+      <w:r>
+        <w:rPr>
+          <w:lang w:val="en-GB"/>
+        </w:rPr>
+        <w:t>Use</w:t>
+      </w:r>
+      <w:r>
+        <w:rPr>
+          <w:lang w:val="en-GB"/>
+        </w:rPr>
+        <w:t>d</w:t>
+      </w:r>
+      <w:r>
+        <w:rPr>
+          <w:lang w:val="en-GB"/>
+        </w:rPr>
+        <w:t xml:space="preserve"> libraries</w:t>
       </w:r>
     </w:p>
     <w:p>
       <w:pPr>
         <w:pStyle w:val="Nadpis3"/>
-      </w:pPr>
-      <w:r>
+        <w:rPr>
+          <w:lang w:val="en-GB"/>
+        </w:rPr>
+      </w:pPr>
+      <w:r>
+        <w:rPr>
+          <w:lang w:val="en-GB"/>
+        </w:rPr>
         <w:t>com.android.support:appcompat-v7:22.0.0</w:t>
       </w:r>
     </w:p>
     <w:p>
-      <w:r>
-        <w:t>Android support library pro podporu starších verzí Androidu.</w:t>
+      <w:pPr>
+        <w:rPr>
+          <w:lang w:val="en-GB"/>
+        </w:rPr>
+      </w:pPr>
+      <w:r>
+        <w:rPr>
+          <w:lang w:val="en-GB"/>
+        </w:rPr>
+        <w:t xml:space="preserve">Android support library </w:t>
+      </w:r>
+      <w:r>
+        <w:rPr>
+          <w:lang w:val="en-GB"/>
+        </w:rPr>
+        <w:t>for support of older Android versions.</w:t>
       </w:r>
     </w:p>
     <w:p>
       <w:pPr>
         <w:pStyle w:val="Nadpis3"/>
-      </w:pPr>
-      <w:r>
+        <w:rPr>
+          <w:lang w:val="en-GB"/>
+        </w:rPr>
+      </w:pPr>
+      <w:r>
+        <w:rPr>
+          <w:lang w:val="en-GB"/>
+        </w:rPr>
         <w:t>com.getbase:floatingactionbutton:1.9.0</w:t>
       </w:r>
-    </w:p>
-    <w:p>
-      <w:r>
-        <w:t>Implementace tlačítka typu "floating action button" použitá pro vykreslení kruhových tlačítek pro přidávání nových položek.</w:t>
+      <w:bookmarkStart w:id="0" w:name="_GoBack"/>
+      <w:bookmarkEnd w:id="0"/>
+    </w:p>
+    <w:p>
+      <w:pPr>
+        <w:rPr>
+          <w:lang w:val="en-GB"/>
+        </w:rPr>
+      </w:pPr>
+      <w:r>
+        <w:rPr>
+          <w:lang w:val="en-GB"/>
+        </w:rPr>
+        <w:t>(source: https://github.com/futuresimple/android-floating-action-button)</w:t>
+      </w:r>
+      <w:r>
+        <w:rPr>
+          <w:lang w:val="en-GB"/>
+        </w:rPr>
+        <w:br/>
+      </w:r>
+      <w:r>
+        <w:rPr>
+          <w:lang w:val="en-GB"/>
+        </w:rPr>
+        <w:t>Implementation of „floatin</w:t>
+      </w:r>
+      <w:r>
+        <w:rPr>
+          <w:lang w:val="en-GB"/>
+        </w:rPr>
+        <w:t>g</w:t>
+      </w:r>
+      <w:r>
+        <w:rPr>
+          <w:lang w:val="en-GB"/>
+        </w:rPr>
+        <w:t xml:space="preserve"> action button“. Used for buttons for creation of new </w:t>
+      </w:r>
+      <w:proofErr w:type="spellStart"/>
+      <w:r>
+        <w:rPr>
+          <w:lang w:val="en-GB"/>
+        </w:rPr>
+        <w:t>todo</w:t>
+      </w:r>
+      <w:proofErr w:type="spellEnd"/>
+      <w:r>
+        <w:rPr>
+          <w:lang w:val="en-GB"/>
+        </w:rPr>
+        <w:t xml:space="preserve"> list or </w:t>
+      </w:r>
+      <w:proofErr w:type="spellStart"/>
+      <w:r>
+        <w:rPr>
+          <w:lang w:val="en-GB"/>
+        </w:rPr>
+        <w:t>todo</w:t>
+      </w:r>
+      <w:proofErr w:type="spellEnd"/>
+      <w:r>
+        <w:rPr>
+          <w:lang w:val="en-GB"/>
+        </w:rPr>
+        <w:t xml:space="preserve"> entry.</w:t>
       </w:r>
     </w:p>
     <w:p/>
